--- a/user_interface/01_common/victory.docx
+++ b/user_interface/01_common/victory.docx
@@ -55,6 +55,7 @@
           <w:lang w:eastAsia="zh-CN" w:bidi="hi-IN"/>
         </w:rPr>
       </w:pPr>
+      <w:proofErr w:type="spellStart"/>
       <w:r>
         <w:rPr>
           <w:rFonts w:ascii="Cambria" w:hAnsi="Cambria"/>
@@ -64,6 +65,7 @@
         </w:rPr>
         <w:t>SimInTech</w:t>
       </w:r>
+      <w:proofErr w:type="spellEnd"/>
       <w:r>
         <w:rPr>
           <w:rFonts w:ascii="Cambria" w:hAnsi="Cambria"/>
@@ -113,7 +115,352 @@
           <w:szCs w:val="28"/>
           <w:lang w:eastAsia="zh-CN" w:bidi="hi-IN"/>
         </w:rPr>
-        <w:t>А</w:t>
+        <w:t>АО «</w:t>
+      </w:r>
+      <w:proofErr w:type="spellStart"/>
+      <w:r>
+        <w:rPr>
+          <w:rFonts w:ascii="Cambria" w:hAnsi="Cambria"/>
+          <w:sz w:val="28"/>
+          <w:szCs w:val="28"/>
+          <w:lang w:eastAsia="zh-CN" w:bidi="hi-IN"/>
+        </w:rPr>
+        <w:t>Атомпроект</w:t>
+      </w:r>
+      <w:proofErr w:type="spellEnd"/>
+      <w:r>
+        <w:rPr>
+          <w:rFonts w:ascii="Cambria" w:hAnsi="Cambria"/>
+          <w:sz w:val="28"/>
+          <w:szCs w:val="28"/>
+          <w:lang w:eastAsia="zh-CN" w:bidi="hi-IN"/>
+        </w:rPr>
+        <w:t>»;</w:t>
+      </w:r>
+    </w:p>
+    <w:p>
+      <w:pPr>
+        <w:pStyle w:val="a5"/>
+        <w:numPr>
+          <w:ilvl w:val="0"/>
+          <w:numId w:val="1"/>
+        </w:numPr>
+        <w:rPr>
+          <w:rFonts w:ascii="Cambria" w:hAnsi="Cambria"/>
+          <w:sz w:val="28"/>
+          <w:szCs w:val="28"/>
+          <w:lang w:eastAsia="zh-CN" w:bidi="hi-IN"/>
+        </w:rPr>
+      </w:pPr>
+      <w:r>
+        <w:rPr>
+          <w:rFonts w:ascii="Cambria" w:hAnsi="Cambria"/>
+          <w:sz w:val="28"/>
+          <w:szCs w:val="28"/>
+          <w:lang w:eastAsia="zh-CN" w:bidi="hi-IN"/>
+        </w:rPr>
+        <w:t>АО «ВНИИАЭС»</w:t>
+      </w:r>
+      <w:r>
+        <w:rPr>
+          <w:rFonts w:ascii="Cambria" w:hAnsi="Cambria"/>
+          <w:sz w:val="28"/>
+          <w:szCs w:val="28"/>
+          <w:lang w:eastAsia="zh-CN" w:bidi="hi-IN"/>
+        </w:rPr>
+        <w:t>;</w:t>
+      </w:r>
+    </w:p>
+    <w:p>
+      <w:pPr>
+        <w:pStyle w:val="a5"/>
+        <w:numPr>
+          <w:ilvl w:val="0"/>
+          <w:numId w:val="1"/>
+        </w:numPr>
+        <w:rPr>
+          <w:rFonts w:ascii="Cambria" w:hAnsi="Cambria"/>
+          <w:sz w:val="28"/>
+          <w:szCs w:val="28"/>
+          <w:lang w:eastAsia="zh-CN" w:bidi="hi-IN"/>
+        </w:rPr>
+      </w:pPr>
+      <w:r>
+        <w:rPr>
+          <w:rFonts w:ascii="Cambria" w:hAnsi="Cambria"/>
+          <w:sz w:val="28"/>
+          <w:szCs w:val="28"/>
+          <w:lang w:eastAsia="zh-CN" w:bidi="hi-IN"/>
+        </w:rPr>
+        <w:t xml:space="preserve">АО «МВЗ им. </w:t>
+      </w:r>
+      <w:proofErr w:type="spellStart"/>
+      <w:r>
+        <w:rPr>
+          <w:rFonts w:ascii="Cambria" w:hAnsi="Cambria"/>
+          <w:sz w:val="28"/>
+          <w:szCs w:val="28"/>
+          <w:lang w:eastAsia="zh-CN" w:bidi="hi-IN"/>
+        </w:rPr>
+        <w:t>М.Л.Миля</w:t>
+      </w:r>
+      <w:proofErr w:type="spellEnd"/>
+      <w:r>
+        <w:rPr>
+          <w:rFonts w:ascii="Cambria" w:hAnsi="Cambria"/>
+          <w:sz w:val="28"/>
+          <w:szCs w:val="28"/>
+          <w:lang w:eastAsia="zh-CN" w:bidi="hi-IN"/>
+        </w:rPr>
+        <w:t>»</w:t>
+      </w:r>
+      <w:r>
+        <w:rPr>
+          <w:rFonts w:ascii="Cambria" w:hAnsi="Cambria"/>
+          <w:sz w:val="28"/>
+          <w:szCs w:val="28"/>
+          <w:lang w:eastAsia="zh-CN" w:bidi="hi-IN"/>
+        </w:rPr>
+        <w:t>;</w:t>
+      </w:r>
+    </w:p>
+    <w:p>
+      <w:pPr>
+        <w:pStyle w:val="a5"/>
+        <w:numPr>
+          <w:ilvl w:val="0"/>
+          <w:numId w:val="1"/>
+        </w:numPr>
+        <w:rPr>
+          <w:rFonts w:ascii="Cambria" w:hAnsi="Cambria"/>
+          <w:sz w:val="28"/>
+          <w:szCs w:val="28"/>
+          <w:lang w:eastAsia="zh-CN" w:bidi="hi-IN"/>
+        </w:rPr>
+      </w:pPr>
+      <w:r>
+        <w:rPr>
+          <w:rFonts w:ascii="Cambria" w:hAnsi="Cambria"/>
+          <w:sz w:val="28"/>
+          <w:szCs w:val="28"/>
+          <w:lang w:eastAsia="zh-CN" w:bidi="hi-IN"/>
+        </w:rPr>
+        <w:t>АО «НИКИЭТ»;</w:t>
+      </w:r>
+    </w:p>
+    <w:p>
+      <w:pPr>
+        <w:pStyle w:val="a5"/>
+        <w:numPr>
+          <w:ilvl w:val="0"/>
+          <w:numId w:val="1"/>
+        </w:numPr>
+        <w:rPr>
+          <w:rFonts w:ascii="Cambria" w:hAnsi="Cambria"/>
+          <w:sz w:val="28"/>
+          <w:szCs w:val="28"/>
+          <w:lang w:eastAsia="zh-CN" w:bidi="hi-IN"/>
+        </w:rPr>
+      </w:pPr>
+      <w:r>
+        <w:rPr>
+          <w:rFonts w:ascii="Cambria" w:hAnsi="Cambria"/>
+          <w:sz w:val="28"/>
+          <w:szCs w:val="28"/>
+          <w:lang w:eastAsia="zh-CN" w:bidi="hi-IN"/>
+        </w:rPr>
+        <w:t>АО «ОКБМ Африкантов»</w:t>
+      </w:r>
+      <w:r>
+        <w:rPr>
+          <w:rFonts w:ascii="Cambria" w:hAnsi="Cambria"/>
+          <w:sz w:val="28"/>
+          <w:szCs w:val="28"/>
+          <w:lang w:eastAsia="zh-CN" w:bidi="hi-IN"/>
+        </w:rPr>
+        <w:t>;</w:t>
+      </w:r>
+    </w:p>
+    <w:p>
+      <w:pPr>
+        <w:pStyle w:val="a5"/>
+        <w:numPr>
+          <w:ilvl w:val="0"/>
+          <w:numId w:val="1"/>
+        </w:numPr>
+        <w:rPr>
+          <w:rFonts w:ascii="Cambria" w:hAnsi="Cambria"/>
+          <w:sz w:val="28"/>
+          <w:szCs w:val="28"/>
+          <w:lang w:eastAsia="zh-CN" w:bidi="hi-IN"/>
+        </w:rPr>
+      </w:pPr>
+      <w:r>
+        <w:rPr>
+          <w:rFonts w:ascii="Cambria" w:hAnsi="Cambria"/>
+          <w:sz w:val="28"/>
+          <w:szCs w:val="28"/>
+          <w:lang w:eastAsia="zh-CN" w:bidi="hi-IN"/>
+        </w:rPr>
+        <w:t>АО «СПМБМ «Малахит»;</w:t>
+      </w:r>
+    </w:p>
+    <w:p>
+      <w:pPr>
+        <w:pStyle w:val="a5"/>
+        <w:numPr>
+          <w:ilvl w:val="0"/>
+          <w:numId w:val="1"/>
+        </w:numPr>
+        <w:rPr>
+          <w:rFonts w:ascii="Cambria" w:hAnsi="Cambria"/>
+          <w:sz w:val="28"/>
+          <w:szCs w:val="28"/>
+          <w:lang w:eastAsia="zh-CN" w:bidi="hi-IN"/>
+        </w:rPr>
+      </w:pPr>
+      <w:r>
+        <w:rPr>
+          <w:rFonts w:ascii="Cambria" w:hAnsi="Cambria"/>
+          <w:sz w:val="28"/>
+          <w:szCs w:val="28"/>
+          <w:lang w:eastAsia="zh-CN" w:bidi="hi-IN"/>
+        </w:rPr>
+        <w:t>ОАО «</w:t>
+      </w:r>
+      <w:proofErr w:type="spellStart"/>
+      <w:r>
+        <w:rPr>
+          <w:rFonts w:ascii="Cambria" w:hAnsi="Cambria"/>
+          <w:sz w:val="28"/>
+          <w:szCs w:val="28"/>
+          <w:lang w:eastAsia="zh-CN" w:bidi="hi-IN"/>
+        </w:rPr>
+        <w:t>Гипротрубопровод</w:t>
+      </w:r>
+      <w:proofErr w:type="spellEnd"/>
+      <w:r>
+        <w:rPr>
+          <w:rFonts w:ascii="Cambria" w:hAnsi="Cambria"/>
+          <w:sz w:val="28"/>
+          <w:szCs w:val="28"/>
+          <w:lang w:eastAsia="zh-CN" w:bidi="hi-IN"/>
+        </w:rPr>
+        <w:t>»</w:t>
+      </w:r>
+      <w:r>
+        <w:rPr>
+          <w:rFonts w:ascii="Cambria" w:hAnsi="Cambria"/>
+          <w:sz w:val="28"/>
+          <w:szCs w:val="28"/>
+          <w:lang w:eastAsia="zh-CN" w:bidi="hi-IN"/>
+        </w:rPr>
+        <w:t>;</w:t>
+      </w:r>
+    </w:p>
+    <w:p>
+      <w:pPr>
+        <w:pStyle w:val="a5"/>
+        <w:numPr>
+          <w:ilvl w:val="0"/>
+          <w:numId w:val="1"/>
+        </w:numPr>
+        <w:rPr>
+          <w:rFonts w:ascii="Cambria" w:hAnsi="Cambria"/>
+          <w:sz w:val="28"/>
+          <w:szCs w:val="28"/>
+          <w:lang w:eastAsia="zh-CN" w:bidi="hi-IN"/>
+        </w:rPr>
+      </w:pPr>
+      <w:r>
+        <w:rPr>
+          <w:rFonts w:ascii="Cambria" w:hAnsi="Cambria"/>
+          <w:sz w:val="28"/>
+          <w:szCs w:val="28"/>
+          <w:lang w:eastAsia="zh-CN" w:bidi="hi-IN"/>
+        </w:rPr>
+        <w:t>ОАО «Концерн «НПО «Аврора»;</w:t>
+      </w:r>
+    </w:p>
+    <w:p>
+      <w:pPr>
+        <w:pStyle w:val="a5"/>
+        <w:numPr>
+          <w:ilvl w:val="0"/>
+          <w:numId w:val="1"/>
+        </w:numPr>
+        <w:rPr>
+          <w:rFonts w:ascii="Cambria" w:hAnsi="Cambria"/>
+          <w:sz w:val="28"/>
+          <w:szCs w:val="28"/>
+          <w:lang w:eastAsia="zh-CN" w:bidi="hi-IN"/>
+        </w:rPr>
+      </w:pPr>
+      <w:r>
+        <w:rPr>
+          <w:rFonts w:ascii="Cambria" w:hAnsi="Cambria"/>
+          <w:sz w:val="28"/>
+          <w:szCs w:val="28"/>
+          <w:lang w:eastAsia="zh-CN" w:bidi="hi-IN"/>
+        </w:rPr>
+        <w:t>ОАО «КТЗ»;</w:t>
+      </w:r>
+    </w:p>
+    <w:p>
+      <w:pPr>
+        <w:pStyle w:val="a5"/>
+        <w:numPr>
+          <w:ilvl w:val="0"/>
+          <w:numId w:val="1"/>
+        </w:numPr>
+        <w:rPr>
+          <w:rFonts w:ascii="Cambria" w:hAnsi="Cambria"/>
+          <w:sz w:val="28"/>
+          <w:szCs w:val="28"/>
+          <w:lang w:eastAsia="zh-CN" w:bidi="hi-IN"/>
+        </w:rPr>
+      </w:pPr>
+      <w:r>
+        <w:rPr>
+          <w:rFonts w:ascii="Cambria" w:hAnsi="Cambria"/>
+          <w:sz w:val="28"/>
+          <w:szCs w:val="28"/>
+          <w:lang w:eastAsia="zh-CN" w:bidi="hi-IN"/>
+        </w:rPr>
+        <w:t>ОАО ОКБ «ГИДРОПРЕСС»;</w:t>
+      </w:r>
+    </w:p>
+    <w:p>
+      <w:pPr>
+        <w:pStyle w:val="a5"/>
+        <w:numPr>
+          <w:ilvl w:val="0"/>
+          <w:numId w:val="1"/>
+        </w:numPr>
+        <w:rPr>
+          <w:rFonts w:ascii="Cambria" w:hAnsi="Cambria"/>
+          <w:sz w:val="28"/>
+          <w:szCs w:val="28"/>
+          <w:lang w:eastAsia="zh-CN" w:bidi="hi-IN"/>
+        </w:rPr>
+      </w:pPr>
+      <w:r>
+        <w:rPr>
+          <w:rFonts w:ascii="Cambria" w:hAnsi="Cambria"/>
+          <w:sz w:val="28"/>
+          <w:szCs w:val="28"/>
+          <w:lang w:eastAsia="zh-CN" w:bidi="hi-IN"/>
+        </w:rPr>
+        <w:t xml:space="preserve">ООО </w:t>
+      </w:r>
+      <w:r>
+        <w:rPr>
+          <w:rFonts w:ascii="Cambria" w:hAnsi="Cambria"/>
+          <w:sz w:val="28"/>
+          <w:szCs w:val="28"/>
+          <w:lang w:eastAsia="zh-CN" w:bidi="hi-IN"/>
+        </w:rPr>
+        <w:t>«Московский заво</w:t>
       </w:r>
       <w:bookmarkStart w:id="0" w:name="_GoBack"/>
       <w:bookmarkEnd w:id="0"/>
@@ -124,7 +471,7 @@
           <w:szCs w:val="28"/>
           <w:lang w:eastAsia="zh-CN" w:bidi="hi-IN"/>
         </w:rPr>
-        <w:t>О «Атомпроект»;</w:t>
+        <w:t>д «ФИЗПРИБОР»;</w:t>
       </w:r>
     </w:p>
     <w:p>
@@ -148,7 +495,7 @@
           <w:szCs w:val="28"/>
           <w:lang w:eastAsia="zh-CN" w:bidi="hi-IN"/>
         </w:rPr>
-        <w:t>АО «ВНИИАЭС»</w:t>
+        <w:t>ООО «ЭКРА-ТЭК»</w:t>
       </w:r>
       <w:r>
         <w:rPr>
@@ -181,7 +528,73 @@
           <w:szCs w:val="28"/>
           <w:lang w:eastAsia="zh-CN" w:bidi="hi-IN"/>
         </w:rPr>
-        <w:t xml:space="preserve">АО «МВЗ им. </w:t>
+        <w:t>ПАО «Компания Сухой»</w:t>
+      </w:r>
+      <w:r>
+        <w:rPr>
+          <w:rFonts w:ascii="Cambria" w:hAnsi="Cambria"/>
+          <w:sz w:val="28"/>
+          <w:szCs w:val="28"/>
+          <w:lang w:eastAsia="zh-CN" w:bidi="hi-IN"/>
+        </w:rPr>
+        <w:t>;</w:t>
+      </w:r>
+    </w:p>
+    <w:p>
+      <w:pPr>
+        <w:pStyle w:val="a5"/>
+        <w:numPr>
+          <w:ilvl w:val="0"/>
+          <w:numId w:val="1"/>
+        </w:numPr>
+        <w:rPr>
+          <w:rFonts w:ascii="Cambria" w:hAnsi="Cambria"/>
+          <w:sz w:val="28"/>
+          <w:szCs w:val="28"/>
+          <w:lang w:eastAsia="zh-CN" w:bidi="hi-IN"/>
+        </w:rPr>
+      </w:pPr>
+      <w:r>
+        <w:rPr>
+          <w:rFonts w:ascii="Cambria" w:hAnsi="Cambria"/>
+          <w:sz w:val="28"/>
+          <w:szCs w:val="28"/>
+          <w:lang w:eastAsia="zh-CN" w:bidi="hi-IN"/>
+        </w:rPr>
+        <w:t>ПАО «ПКО «Теплообменник»;</w:t>
+      </w:r>
+    </w:p>
+    <w:p>
+      <w:pPr>
+        <w:pStyle w:val="a5"/>
+        <w:numPr>
+          <w:ilvl w:val="0"/>
+          <w:numId w:val="1"/>
+        </w:numPr>
+        <w:rPr>
+          <w:rFonts w:ascii="Cambria" w:hAnsi="Cambria"/>
+          <w:sz w:val="28"/>
+          <w:szCs w:val="28"/>
+          <w:lang w:eastAsia="zh-CN" w:bidi="hi-IN"/>
+        </w:rPr>
+      </w:pPr>
+      <w:r>
+        <w:rPr>
+          <w:rFonts w:ascii="Cambria" w:hAnsi="Cambria"/>
+          <w:sz w:val="28"/>
+          <w:szCs w:val="28"/>
+          <w:lang w:eastAsia="zh-CN" w:bidi="hi-IN"/>
+        </w:rPr>
+        <w:t>ФГУП «ГКНПЦ им</w:t>
+      </w:r>
+      <w:r>
+        <w:rPr>
+          <w:rFonts w:ascii="Cambria" w:hAnsi="Cambria"/>
+          <w:sz w:val="28"/>
+          <w:szCs w:val="28"/>
+          <w:lang w:eastAsia="zh-CN" w:bidi="hi-IN"/>
+        </w:rPr>
+        <w:t xml:space="preserve">. </w:t>
       </w:r>
       <w:proofErr w:type="spellStart"/>
       <w:r>
@@ -191,7 +604,7 @@
           <w:szCs w:val="28"/>
           <w:lang w:eastAsia="zh-CN" w:bidi="hi-IN"/>
         </w:rPr>
-        <w:t>М.Л.Миля</w:t>
+        <w:t>М.В.Хруничева</w:t>
       </w:r>
       <w:proofErr w:type="spellEnd"/>
       <w:r>
@@ -201,7 +614,55 @@
           <w:szCs w:val="28"/>
           <w:lang w:eastAsia="zh-CN" w:bidi="hi-IN"/>
         </w:rPr>
-        <w:t>»</w:t>
+        <w:t>» (КБ «Арматура»);</w:t>
+      </w:r>
+    </w:p>
+    <w:p>
+      <w:pPr>
+        <w:pStyle w:val="a5"/>
+        <w:numPr>
+          <w:ilvl w:val="0"/>
+          <w:numId w:val="1"/>
+        </w:numPr>
+        <w:rPr>
+          <w:rFonts w:ascii="Cambria" w:hAnsi="Cambria"/>
+          <w:sz w:val="28"/>
+          <w:szCs w:val="28"/>
+          <w:lang w:eastAsia="zh-CN" w:bidi="hi-IN"/>
+        </w:rPr>
+      </w:pPr>
+      <w:r>
+        <w:rPr>
+          <w:rFonts w:ascii="Cambria" w:hAnsi="Cambria"/>
+          <w:sz w:val="28"/>
+          <w:szCs w:val="28"/>
+          <w:lang w:eastAsia="zh-CN" w:bidi="hi-IN"/>
+        </w:rPr>
+        <w:t>ФГУП «ГНЦ РФ – ФЭИ»;</w:t>
+      </w:r>
+    </w:p>
+    <w:p>
+      <w:pPr>
+        <w:pStyle w:val="a5"/>
+        <w:numPr>
+          <w:ilvl w:val="0"/>
+          <w:numId w:val="1"/>
+        </w:numPr>
+        <w:rPr>
+          <w:rFonts w:ascii="Cambria" w:hAnsi="Cambria"/>
+          <w:sz w:val="28"/>
+          <w:szCs w:val="28"/>
+          <w:lang w:eastAsia="zh-CN" w:bidi="hi-IN"/>
+        </w:rPr>
+      </w:pPr>
+      <w:r>
+        <w:rPr>
+          <w:rFonts w:ascii="Cambria" w:hAnsi="Cambria"/>
+          <w:sz w:val="28"/>
+          <w:szCs w:val="28"/>
+          <w:lang w:eastAsia="zh-CN" w:bidi="hi-IN"/>
+        </w:rPr>
+        <w:t>ФГУП «Крыловский государственный научный центр»</w:t>
       </w:r>
       <w:r>
         <w:rPr>
@@ -224,108 +685,18 @@
           <w:rFonts w:ascii="Cambria" w:hAnsi="Cambria"/>
           <w:sz w:val="28"/>
           <w:szCs w:val="28"/>
-          <w:lang w:eastAsia="zh-CN" w:bidi="hi-IN"/>
-        </w:rPr>
-      </w:pPr>
-      <w:r>
-        <w:rPr>
-          <w:rFonts w:ascii="Cambria" w:hAnsi="Cambria"/>
-          <w:sz w:val="28"/>
-          <w:szCs w:val="28"/>
-          <w:lang w:eastAsia="zh-CN" w:bidi="hi-IN"/>
-        </w:rPr>
-        <w:t>АО «НИКИЭТ»;</w:t>
-      </w:r>
-    </w:p>
-    <w:p>
-      <w:pPr>
-        <w:pStyle w:val="a5"/>
-        <w:numPr>
-          <w:ilvl w:val="0"/>
-          <w:numId w:val="1"/>
-        </w:numPr>
-        <w:rPr>
-          <w:rFonts w:ascii="Cambria" w:hAnsi="Cambria"/>
-          <w:sz w:val="28"/>
-          <w:szCs w:val="28"/>
-          <w:lang w:eastAsia="zh-CN" w:bidi="hi-IN"/>
-        </w:rPr>
-      </w:pPr>
-      <w:r>
-        <w:rPr>
-          <w:rFonts w:ascii="Cambria" w:hAnsi="Cambria"/>
-          <w:sz w:val="28"/>
-          <w:szCs w:val="28"/>
-          <w:lang w:eastAsia="zh-CN" w:bidi="hi-IN"/>
-        </w:rPr>
-        <w:t>АО «ОКБМ Африкантов»</w:t>
-      </w:r>
-      <w:r>
-        <w:rPr>
-          <w:rFonts w:ascii="Cambria" w:hAnsi="Cambria"/>
-          <w:sz w:val="28"/>
-          <w:szCs w:val="28"/>
-          <w:lang w:eastAsia="zh-CN" w:bidi="hi-IN"/>
-        </w:rPr>
-        <w:t>;</w:t>
-      </w:r>
-    </w:p>
-    <w:p>
-      <w:pPr>
-        <w:pStyle w:val="a5"/>
-        <w:numPr>
-          <w:ilvl w:val="0"/>
-          <w:numId w:val="1"/>
-        </w:numPr>
-        <w:rPr>
-          <w:rFonts w:ascii="Cambria" w:hAnsi="Cambria"/>
-          <w:sz w:val="28"/>
-          <w:szCs w:val="28"/>
-          <w:lang w:eastAsia="zh-CN" w:bidi="hi-IN"/>
-        </w:rPr>
-      </w:pPr>
-      <w:r>
-        <w:rPr>
-          <w:rFonts w:ascii="Cambria" w:hAnsi="Cambria"/>
-          <w:sz w:val="28"/>
-          <w:szCs w:val="28"/>
-          <w:lang w:eastAsia="zh-CN" w:bidi="hi-IN"/>
-        </w:rPr>
-        <w:t>АО «СПМБМ «Малахит»;</w:t>
-      </w:r>
-    </w:p>
-    <w:p>
-      <w:pPr>
-        <w:pStyle w:val="a5"/>
-        <w:numPr>
-          <w:ilvl w:val="0"/>
-          <w:numId w:val="1"/>
-        </w:numPr>
-        <w:rPr>
-          <w:rFonts w:ascii="Cambria" w:hAnsi="Cambria"/>
-          <w:sz w:val="28"/>
-          <w:szCs w:val="28"/>
-          <w:lang w:eastAsia="zh-CN" w:bidi="hi-IN"/>
-        </w:rPr>
-      </w:pPr>
-      <w:r>
-        <w:rPr>
-          <w:rFonts w:ascii="Cambria" w:hAnsi="Cambria"/>
-          <w:sz w:val="28"/>
-          <w:szCs w:val="28"/>
-          <w:lang w:eastAsia="zh-CN" w:bidi="hi-IN"/>
-        </w:rPr>
-        <w:t>ОАО «</w:t>
-      </w:r>
+          <w:lang w:val="en-US" w:eastAsia="zh-CN" w:bidi="hi-IN"/>
+        </w:rPr>
+      </w:pPr>
       <w:proofErr w:type="spellStart"/>
       <w:r>
         <w:rPr>
           <w:rFonts w:ascii="Cambria" w:hAnsi="Cambria"/>
           <w:sz w:val="28"/>
           <w:szCs w:val="28"/>
-          <w:lang w:eastAsia="zh-CN" w:bidi="hi-IN"/>
-        </w:rPr>
-        <w:t>Гипротрубопровод</w:t>
+          <w:lang w:val="en-US" w:eastAsia="zh-CN" w:bidi="hi-IN"/>
+        </w:rPr>
+        <w:t>Gesellschaft</w:t>
       </w:r>
       <w:proofErr w:type="spellEnd"/>
       <w:r>
@@ -333,246 +704,9 @@
           <w:rFonts w:ascii="Cambria" w:hAnsi="Cambria"/>
           <w:sz w:val="28"/>
           <w:szCs w:val="28"/>
-          <w:lang w:eastAsia="zh-CN" w:bidi="hi-IN"/>
-        </w:rPr>
-        <w:t>»</w:t>
-      </w:r>
-      <w:r>
-        <w:rPr>
-          <w:rFonts w:ascii="Cambria" w:hAnsi="Cambria"/>
-          <w:sz w:val="28"/>
-          <w:szCs w:val="28"/>
-          <w:lang w:eastAsia="zh-CN" w:bidi="hi-IN"/>
-        </w:rPr>
-        <w:t>;</w:t>
-      </w:r>
-    </w:p>
-    <w:p>
-      <w:pPr>
-        <w:pStyle w:val="a5"/>
-        <w:numPr>
-          <w:ilvl w:val="0"/>
-          <w:numId w:val="1"/>
-        </w:numPr>
-        <w:rPr>
-          <w:rFonts w:ascii="Cambria" w:hAnsi="Cambria"/>
-          <w:sz w:val="28"/>
-          <w:szCs w:val="28"/>
-          <w:lang w:eastAsia="zh-CN" w:bidi="hi-IN"/>
-        </w:rPr>
-      </w:pPr>
-      <w:r>
-        <w:rPr>
-          <w:rFonts w:ascii="Cambria" w:hAnsi="Cambria"/>
-          <w:sz w:val="28"/>
-          <w:szCs w:val="28"/>
-          <w:lang w:eastAsia="zh-CN" w:bidi="hi-IN"/>
-        </w:rPr>
-        <w:t>ОАО «Концерн «НПО «Аврора»;</w:t>
-      </w:r>
-    </w:p>
-    <w:p>
-      <w:pPr>
-        <w:pStyle w:val="a5"/>
-        <w:numPr>
-          <w:ilvl w:val="0"/>
-          <w:numId w:val="1"/>
-        </w:numPr>
-        <w:rPr>
-          <w:rFonts w:ascii="Cambria" w:hAnsi="Cambria"/>
-          <w:sz w:val="28"/>
-          <w:szCs w:val="28"/>
-          <w:lang w:eastAsia="zh-CN" w:bidi="hi-IN"/>
-        </w:rPr>
-      </w:pPr>
-      <w:r>
-        <w:rPr>
-          <w:rFonts w:ascii="Cambria" w:hAnsi="Cambria"/>
-          <w:sz w:val="28"/>
-          <w:szCs w:val="28"/>
-          <w:lang w:eastAsia="zh-CN" w:bidi="hi-IN"/>
-        </w:rPr>
-        <w:t>ОАО «КТЗ»;</w:t>
-      </w:r>
-    </w:p>
-    <w:p>
-      <w:pPr>
-        <w:pStyle w:val="a5"/>
-        <w:numPr>
-          <w:ilvl w:val="0"/>
-          <w:numId w:val="1"/>
-        </w:numPr>
-        <w:rPr>
-          <w:rFonts w:ascii="Cambria" w:hAnsi="Cambria"/>
-          <w:sz w:val="28"/>
-          <w:szCs w:val="28"/>
-          <w:lang w:eastAsia="zh-CN" w:bidi="hi-IN"/>
-        </w:rPr>
-      </w:pPr>
-      <w:r>
-        <w:rPr>
-          <w:rFonts w:ascii="Cambria" w:hAnsi="Cambria"/>
-          <w:sz w:val="28"/>
-          <w:szCs w:val="28"/>
-          <w:lang w:eastAsia="zh-CN" w:bidi="hi-IN"/>
-        </w:rPr>
-        <w:t>ОАО ОКБ «ГИДРОПРЕСС»;</w:t>
-      </w:r>
-    </w:p>
-    <w:p>
-      <w:pPr>
-        <w:pStyle w:val="a5"/>
-        <w:numPr>
-          <w:ilvl w:val="0"/>
-          <w:numId w:val="1"/>
-        </w:numPr>
-        <w:rPr>
-          <w:rFonts w:ascii="Cambria" w:hAnsi="Cambria"/>
-          <w:sz w:val="28"/>
-          <w:szCs w:val="28"/>
-          <w:lang w:eastAsia="zh-CN" w:bidi="hi-IN"/>
-        </w:rPr>
-      </w:pPr>
-      <w:r>
-        <w:rPr>
-          <w:rFonts w:ascii="Cambria" w:hAnsi="Cambria"/>
-          <w:sz w:val="28"/>
-          <w:szCs w:val="28"/>
-          <w:lang w:eastAsia="zh-CN" w:bidi="hi-IN"/>
-        </w:rPr>
-        <w:t xml:space="preserve">ООО </w:t>
-      </w:r>
-      <w:r>
-        <w:rPr>
-          <w:rFonts w:ascii="Cambria" w:hAnsi="Cambria"/>
-          <w:sz w:val="28"/>
-          <w:szCs w:val="28"/>
-          <w:lang w:eastAsia="zh-CN" w:bidi="hi-IN"/>
-        </w:rPr>
-        <w:t>«Московский завод «ФИЗПРИБОР»;</w:t>
-      </w:r>
-    </w:p>
-    <w:p>
-      <w:pPr>
-        <w:pStyle w:val="a5"/>
-        <w:numPr>
-          <w:ilvl w:val="0"/>
-          <w:numId w:val="1"/>
-        </w:numPr>
-        <w:rPr>
-          <w:rFonts w:ascii="Cambria" w:hAnsi="Cambria"/>
-          <w:sz w:val="28"/>
-          <w:szCs w:val="28"/>
-          <w:lang w:eastAsia="zh-CN" w:bidi="hi-IN"/>
-        </w:rPr>
-      </w:pPr>
-      <w:r>
-        <w:rPr>
-          <w:rFonts w:ascii="Cambria" w:hAnsi="Cambria"/>
-          <w:sz w:val="28"/>
-          <w:szCs w:val="28"/>
-          <w:lang w:eastAsia="zh-CN" w:bidi="hi-IN"/>
-        </w:rPr>
-        <w:t>ООО «ЭКРА-ТЭК»</w:t>
-      </w:r>
-      <w:r>
-        <w:rPr>
-          <w:rFonts w:ascii="Cambria" w:hAnsi="Cambria"/>
-          <w:sz w:val="28"/>
-          <w:szCs w:val="28"/>
-          <w:lang w:eastAsia="zh-CN" w:bidi="hi-IN"/>
-        </w:rPr>
-        <w:t>;</w:t>
-      </w:r>
-    </w:p>
-    <w:p>
-      <w:pPr>
-        <w:pStyle w:val="a5"/>
-        <w:numPr>
-          <w:ilvl w:val="0"/>
-          <w:numId w:val="1"/>
-        </w:numPr>
-        <w:rPr>
-          <w:rFonts w:ascii="Cambria" w:hAnsi="Cambria"/>
-          <w:sz w:val="28"/>
-          <w:szCs w:val="28"/>
-          <w:lang w:eastAsia="zh-CN" w:bidi="hi-IN"/>
-        </w:rPr>
-      </w:pPr>
-      <w:r>
-        <w:rPr>
-          <w:rFonts w:ascii="Cambria" w:hAnsi="Cambria"/>
-          <w:sz w:val="28"/>
-          <w:szCs w:val="28"/>
-          <w:lang w:eastAsia="zh-CN" w:bidi="hi-IN"/>
-        </w:rPr>
-        <w:t>ПАО «Компания Сухой»</w:t>
-      </w:r>
-      <w:r>
-        <w:rPr>
-          <w:rFonts w:ascii="Cambria" w:hAnsi="Cambria"/>
-          <w:sz w:val="28"/>
-          <w:szCs w:val="28"/>
-          <w:lang w:eastAsia="zh-CN" w:bidi="hi-IN"/>
-        </w:rPr>
-        <w:t>;</w:t>
-      </w:r>
-    </w:p>
-    <w:p>
-      <w:pPr>
-        <w:pStyle w:val="a5"/>
-        <w:numPr>
-          <w:ilvl w:val="0"/>
-          <w:numId w:val="1"/>
-        </w:numPr>
-        <w:rPr>
-          <w:rFonts w:ascii="Cambria" w:hAnsi="Cambria"/>
-          <w:sz w:val="28"/>
-          <w:szCs w:val="28"/>
-          <w:lang w:eastAsia="zh-CN" w:bidi="hi-IN"/>
-        </w:rPr>
-      </w:pPr>
-      <w:r>
-        <w:rPr>
-          <w:rFonts w:ascii="Cambria" w:hAnsi="Cambria"/>
-          <w:sz w:val="28"/>
-          <w:szCs w:val="28"/>
-          <w:lang w:eastAsia="zh-CN" w:bidi="hi-IN"/>
-        </w:rPr>
-        <w:t>ПАО «ПКО «Теплообменник»;</w:t>
-      </w:r>
-    </w:p>
-    <w:p>
-      <w:pPr>
-        <w:pStyle w:val="a5"/>
-        <w:numPr>
-          <w:ilvl w:val="0"/>
-          <w:numId w:val="1"/>
-        </w:numPr>
-        <w:rPr>
-          <w:rFonts w:ascii="Cambria" w:hAnsi="Cambria"/>
-          <w:sz w:val="28"/>
-          <w:szCs w:val="28"/>
-          <w:lang w:eastAsia="zh-CN" w:bidi="hi-IN"/>
-        </w:rPr>
-      </w:pPr>
-      <w:r>
-        <w:rPr>
-          <w:rFonts w:ascii="Cambria" w:hAnsi="Cambria"/>
-          <w:sz w:val="28"/>
-          <w:szCs w:val="28"/>
-          <w:lang w:eastAsia="zh-CN" w:bidi="hi-IN"/>
-        </w:rPr>
-        <w:t>ФГУП «ГКНПЦ им</w:t>
-      </w:r>
-      <w:r>
-        <w:rPr>
-          <w:rFonts w:ascii="Cambria" w:hAnsi="Cambria"/>
-          <w:sz w:val="28"/>
-          <w:szCs w:val="28"/>
-          <w:lang w:eastAsia="zh-CN" w:bidi="hi-IN"/>
-        </w:rPr>
-        <w:t xml:space="preserve">. </w:t>
+          <w:lang w:val="en-US" w:eastAsia="zh-CN" w:bidi="hi-IN"/>
+        </w:rPr>
+        <w:t xml:space="preserve"> </w:t>
       </w:r>
       <w:proofErr w:type="spellStart"/>
       <w:r>
@@ -580,9 +714,9 @@
           <w:rFonts w:ascii="Cambria" w:hAnsi="Cambria"/>
           <w:sz w:val="28"/>
           <w:szCs w:val="28"/>
-          <w:lang w:eastAsia="zh-CN" w:bidi="hi-IN"/>
-        </w:rPr>
-        <w:t>М.В.Хруничева</w:t>
+          <w:lang w:val="en-US" w:eastAsia="zh-CN" w:bidi="hi-IN"/>
+        </w:rPr>
+        <w:t>für</w:t>
       </w:r>
       <w:proofErr w:type="spellEnd"/>
       <w:r>
@@ -590,82 +724,10 @@
           <w:rFonts w:ascii="Cambria" w:hAnsi="Cambria"/>
           <w:sz w:val="28"/>
           <w:szCs w:val="28"/>
-          <w:lang w:eastAsia="zh-CN" w:bidi="hi-IN"/>
-        </w:rPr>
-        <w:t>» (КБ «Арматура»);</w:t>
-      </w:r>
-    </w:p>
-    <w:p>
-      <w:pPr>
-        <w:pStyle w:val="a5"/>
-        <w:numPr>
-          <w:ilvl w:val="0"/>
-          <w:numId w:val="1"/>
-        </w:numPr>
-        <w:rPr>
-          <w:rFonts w:ascii="Cambria" w:hAnsi="Cambria"/>
-          <w:sz w:val="28"/>
-          <w:szCs w:val="28"/>
-          <w:lang w:eastAsia="zh-CN" w:bidi="hi-IN"/>
-        </w:rPr>
-      </w:pPr>
-      <w:r>
-        <w:rPr>
-          <w:rFonts w:ascii="Cambria" w:hAnsi="Cambria"/>
-          <w:sz w:val="28"/>
-          <w:szCs w:val="28"/>
-          <w:lang w:eastAsia="zh-CN" w:bidi="hi-IN"/>
-        </w:rPr>
-        <w:t>ФГУП «ГНЦ РФ – ФЭИ»;</w:t>
-      </w:r>
-    </w:p>
-    <w:p>
-      <w:pPr>
-        <w:pStyle w:val="a5"/>
-        <w:numPr>
-          <w:ilvl w:val="0"/>
-          <w:numId w:val="1"/>
-        </w:numPr>
-        <w:rPr>
-          <w:rFonts w:ascii="Cambria" w:hAnsi="Cambria"/>
-          <w:sz w:val="28"/>
-          <w:szCs w:val="28"/>
-          <w:lang w:eastAsia="zh-CN" w:bidi="hi-IN"/>
-        </w:rPr>
-      </w:pPr>
-      <w:r>
-        <w:rPr>
-          <w:rFonts w:ascii="Cambria" w:hAnsi="Cambria"/>
-          <w:sz w:val="28"/>
-          <w:szCs w:val="28"/>
-          <w:lang w:eastAsia="zh-CN" w:bidi="hi-IN"/>
-        </w:rPr>
-        <w:t>ФГУП «Крыловский государственный научный центр»</w:t>
-      </w:r>
-      <w:r>
-        <w:rPr>
-          <w:rFonts w:ascii="Cambria" w:hAnsi="Cambria"/>
-          <w:sz w:val="28"/>
-          <w:szCs w:val="28"/>
-          <w:lang w:eastAsia="zh-CN" w:bidi="hi-IN"/>
-        </w:rPr>
-        <w:t>;</w:t>
-      </w:r>
-    </w:p>
-    <w:p>
-      <w:pPr>
-        <w:pStyle w:val="a5"/>
-        <w:numPr>
-          <w:ilvl w:val="0"/>
-          <w:numId w:val="1"/>
-        </w:numPr>
-        <w:rPr>
-          <w:rFonts w:ascii="Cambria" w:hAnsi="Cambria"/>
-          <w:sz w:val="28"/>
-          <w:szCs w:val="28"/>
           <w:lang w:val="en-US" w:eastAsia="zh-CN" w:bidi="hi-IN"/>
         </w:rPr>
-      </w:pPr>
+        <w:t xml:space="preserve"> Anlagen- und </w:t>
+      </w:r>
       <w:proofErr w:type="spellStart"/>
       <w:r>
         <w:rPr>
@@ -674,7 +736,7 @@
           <w:szCs w:val="28"/>
           <w:lang w:val="en-US" w:eastAsia="zh-CN" w:bidi="hi-IN"/>
         </w:rPr>
-        <w:t>Gesellschaft</w:t>
+        <w:t>Reaktorsicherheit</w:t>
       </w:r>
       <w:proofErr w:type="spellEnd"/>
       <w:r>
@@ -684,8 +746,85 @@
           <w:szCs w:val="28"/>
           <w:lang w:val="en-US" w:eastAsia="zh-CN" w:bidi="hi-IN"/>
         </w:rPr>
+        <w:t xml:space="preserve"> (GRS) </w:t>
+      </w:r>
+      <w:proofErr w:type="spellStart"/>
+      <w:r>
+        <w:rPr>
+          <w:rFonts w:ascii="Cambria" w:hAnsi="Cambria"/>
+          <w:sz w:val="28"/>
+          <w:szCs w:val="28"/>
+          <w:lang w:val="en-US" w:eastAsia="zh-CN" w:bidi="hi-IN"/>
+        </w:rPr>
+        <w:t>gGmbH</w:t>
+      </w:r>
+      <w:proofErr w:type="spellEnd"/>
+      <w:r>
+        <w:rPr>
+          <w:rFonts w:ascii="Cambria" w:hAnsi="Cambria"/>
+          <w:sz w:val="28"/>
+          <w:szCs w:val="28"/>
+          <w:lang w:val="en-US" w:eastAsia="zh-CN" w:bidi="hi-IN"/>
+        </w:rPr>
+        <w:t xml:space="preserve"> (</w:t>
+      </w:r>
+      <w:r>
+        <w:rPr>
+          <w:rFonts w:ascii="Cambria" w:hAnsi="Cambria"/>
+          <w:sz w:val="28"/>
+          <w:szCs w:val="28"/>
+          <w:lang w:eastAsia="zh-CN" w:bidi="hi-IN"/>
+        </w:rPr>
+        <w:t>Германия</w:t>
+      </w:r>
+      <w:r>
+        <w:rPr>
+          <w:rFonts w:ascii="Cambria" w:hAnsi="Cambria"/>
+          <w:sz w:val="28"/>
+          <w:szCs w:val="28"/>
+          <w:lang w:val="en-US" w:eastAsia="zh-CN" w:bidi="hi-IN"/>
+        </w:rPr>
+        <w:t>).</w:t>
+      </w:r>
+    </w:p>
+    <w:p>
+      <w:pPr>
+        <w:rPr>
+          <w:rFonts w:ascii="Cambria" w:hAnsi="Cambria"/>
+          <w:sz w:val="28"/>
+          <w:szCs w:val="28"/>
+          <w:lang w:eastAsia="zh-CN" w:bidi="hi-IN"/>
+        </w:rPr>
+      </w:pPr>
+      <w:proofErr w:type="spellStart"/>
+      <w:r>
+        <w:rPr>
+          <w:rFonts w:ascii="Cambria" w:hAnsi="Cambria"/>
+          <w:sz w:val="28"/>
+          <w:szCs w:val="28"/>
+          <w:lang w:val="en-US" w:eastAsia="zh-CN" w:bidi="hi-IN"/>
+        </w:rPr>
+        <w:t>SimInTech</w:t>
+      </w:r>
+      <w:proofErr w:type="spellEnd"/>
+      <w:r>
+        <w:rPr>
+          <w:rFonts w:ascii="Cambria" w:hAnsi="Cambria"/>
+          <w:sz w:val="28"/>
+          <w:szCs w:val="28"/>
+          <w:lang w:eastAsia="zh-CN" w:bidi="hi-IN"/>
+        </w:rPr>
         <w:t xml:space="preserve"> </w:t>
       </w:r>
+      <w:r>
+        <w:rPr>
+          <w:rFonts w:ascii="Cambria" w:hAnsi="Cambria"/>
+          <w:sz w:val="28"/>
+          <w:szCs w:val="28"/>
+          <w:lang w:eastAsia="zh-CN" w:bidi="hi-IN"/>
+        </w:rPr>
+        <w:t xml:space="preserve">и ПК МВТУ (старое название </w:t>
+      </w:r>
       <w:proofErr w:type="spellStart"/>
       <w:r>
         <w:rPr>
@@ -694,122 +833,9 @@
           <w:szCs w:val="28"/>
           <w:lang w:val="en-US" w:eastAsia="zh-CN" w:bidi="hi-IN"/>
         </w:rPr>
-        <w:t>für</w:t>
+        <w:t>SimInTech</w:t>
       </w:r>
       <w:proofErr w:type="spellEnd"/>
-      <w:r>
-        <w:rPr>
-          <w:rFonts w:ascii="Cambria" w:hAnsi="Cambria"/>
-          <w:sz w:val="28"/>
-          <w:szCs w:val="28"/>
-          <w:lang w:val="en-US" w:eastAsia="zh-CN" w:bidi="hi-IN"/>
-        </w:rPr>
-        <w:t xml:space="preserve"> Anlagen- und </w:t>
-      </w:r>
-      <w:proofErr w:type="spellStart"/>
-      <w:r>
-        <w:rPr>
-          <w:rFonts w:ascii="Cambria" w:hAnsi="Cambria"/>
-          <w:sz w:val="28"/>
-          <w:szCs w:val="28"/>
-          <w:lang w:val="en-US" w:eastAsia="zh-CN" w:bidi="hi-IN"/>
-        </w:rPr>
-        <w:t>Reaktorsicherheit</w:t>
-      </w:r>
-      <w:proofErr w:type="spellEnd"/>
-      <w:r>
-        <w:rPr>
-          <w:rFonts w:ascii="Cambria" w:hAnsi="Cambria"/>
-          <w:sz w:val="28"/>
-          <w:szCs w:val="28"/>
-          <w:lang w:val="en-US" w:eastAsia="zh-CN" w:bidi="hi-IN"/>
-        </w:rPr>
-        <w:t xml:space="preserve"> (GRS) </w:t>
-      </w:r>
-      <w:proofErr w:type="spellStart"/>
-      <w:r>
-        <w:rPr>
-          <w:rFonts w:ascii="Cambria" w:hAnsi="Cambria"/>
-          <w:sz w:val="28"/>
-          <w:szCs w:val="28"/>
-          <w:lang w:val="en-US" w:eastAsia="zh-CN" w:bidi="hi-IN"/>
-        </w:rPr>
-        <w:t>gGmbH</w:t>
-      </w:r>
-      <w:proofErr w:type="spellEnd"/>
-      <w:r>
-        <w:rPr>
-          <w:rFonts w:ascii="Cambria" w:hAnsi="Cambria"/>
-          <w:sz w:val="28"/>
-          <w:szCs w:val="28"/>
-          <w:lang w:val="en-US" w:eastAsia="zh-CN" w:bidi="hi-IN"/>
-        </w:rPr>
-        <w:t xml:space="preserve"> (</w:t>
-      </w:r>
-      <w:r>
-        <w:rPr>
-          <w:rFonts w:ascii="Cambria" w:hAnsi="Cambria"/>
-          <w:sz w:val="28"/>
-          <w:szCs w:val="28"/>
-          <w:lang w:eastAsia="zh-CN" w:bidi="hi-IN"/>
-        </w:rPr>
-        <w:t>Германия</w:t>
-      </w:r>
-      <w:r>
-        <w:rPr>
-          <w:rFonts w:ascii="Cambria" w:hAnsi="Cambria"/>
-          <w:sz w:val="28"/>
-          <w:szCs w:val="28"/>
-          <w:lang w:val="en-US" w:eastAsia="zh-CN" w:bidi="hi-IN"/>
-        </w:rPr>
-        <w:t>).</w:t>
-      </w:r>
-    </w:p>
-    <w:p>
-      <w:pPr>
-        <w:rPr>
-          <w:rFonts w:ascii="Cambria" w:hAnsi="Cambria"/>
-          <w:sz w:val="28"/>
-          <w:szCs w:val="28"/>
-          <w:lang w:eastAsia="zh-CN" w:bidi="hi-IN"/>
-        </w:rPr>
-      </w:pPr>
-      <w:r>
-        <w:rPr>
-          <w:rFonts w:ascii="Cambria" w:hAnsi="Cambria"/>
-          <w:sz w:val="28"/>
-          <w:szCs w:val="28"/>
-          <w:lang w:val="en-US" w:eastAsia="zh-CN" w:bidi="hi-IN"/>
-        </w:rPr>
-        <w:t>SimInTech</w:t>
-      </w:r>
-      <w:r>
-        <w:rPr>
-          <w:rFonts w:ascii="Cambria" w:hAnsi="Cambria"/>
-          <w:sz w:val="28"/>
-          <w:szCs w:val="28"/>
-          <w:lang w:eastAsia="zh-CN" w:bidi="hi-IN"/>
-        </w:rPr>
-        <w:t xml:space="preserve"> </w:t>
-      </w:r>
-      <w:r>
-        <w:rPr>
-          <w:rFonts w:ascii="Cambria" w:hAnsi="Cambria"/>
-          <w:sz w:val="28"/>
-          <w:szCs w:val="28"/>
-          <w:lang w:eastAsia="zh-CN" w:bidi="hi-IN"/>
-        </w:rPr>
-        <w:t xml:space="preserve">и ПК МВТУ (старое название </w:t>
-      </w:r>
-      <w:r>
-        <w:rPr>
-          <w:rFonts w:ascii="Cambria" w:hAnsi="Cambria"/>
-          <w:sz w:val="28"/>
-          <w:szCs w:val="28"/>
-          <w:lang w:val="en-US" w:eastAsia="zh-CN" w:bidi="hi-IN"/>
-        </w:rPr>
-        <w:t>SimInTech</w:t>
-      </w:r>
       <w:r>
         <w:rPr>
           <w:rFonts w:ascii="Cambria" w:hAnsi="Cambria"/>
@@ -848,7 +874,7 @@
           <w:rFonts w:ascii="Cambria" w:hAnsi="Cambria"/>
           <w:szCs w:val="28"/>
         </w:rPr>
-        <w:t>НИУ «МГТУ им. Н. Э. Баумана»;</w:t>
+        <w:t>РГП «РИИ» (Казахстан);</w:t>
       </w:r>
     </w:p>
     <w:p>
@@ -870,7 +896,14 @@
           <w:rFonts w:ascii="Cambria" w:hAnsi="Cambria"/>
           <w:szCs w:val="28"/>
         </w:rPr>
-        <w:t>НИУ «МЭИ»;</w:t>
+        <w:t>ФГАОУ ВО «НИ ТПУ»</w:t>
+      </w:r>
+      <w:r>
+        <w:rPr>
+          <w:rFonts w:ascii="Cambria" w:hAnsi="Cambria"/>
+          <w:szCs w:val="28"/>
+        </w:rPr>
+        <w:t>;</w:t>
       </w:r>
     </w:p>
     <w:p>
@@ -892,23 +925,7 @@
           <w:rFonts w:ascii="Cambria" w:hAnsi="Cambria"/>
           <w:szCs w:val="28"/>
         </w:rPr>
-        <w:t>РГКП «</w:t>
-      </w:r>
-      <w:proofErr w:type="spellStart"/>
-      <w:r>
-        <w:rPr>
-          <w:rFonts w:ascii="Cambria" w:hAnsi="Cambria"/>
-          <w:szCs w:val="28"/>
-        </w:rPr>
-        <w:t>КарГТУ</w:t>
-      </w:r>
-      <w:proofErr w:type="spellEnd"/>
-      <w:r>
-        <w:rPr>
-          <w:rFonts w:ascii="Cambria" w:hAnsi="Cambria"/>
-          <w:szCs w:val="28"/>
-        </w:rPr>
-        <w:t>» (Казахстан);</w:t>
+        <w:t>ФГБОУ ВО «НИУ «МГТУ»;</w:t>
       </w:r>
     </w:p>
     <w:p>
@@ -928,9 +945,8 @@
       <w:r>
         <w:rPr>
           <w:rFonts w:ascii="Cambria" w:hAnsi="Cambria"/>
-          <w:szCs w:val="28"/>
-        </w:rPr>
-        <w:t>РГП «РИИ» (Казахстан);</w:t>
+        </w:rPr>
+        <w:t>ФГБОУ ВО «НИУ «МЭИ»;</w:t>
       </w:r>
     </w:p>
     <w:p>
@@ -952,14 +968,7 @@
           <w:rFonts w:ascii="Cambria" w:hAnsi="Cambria"/>
           <w:szCs w:val="28"/>
         </w:rPr>
-        <w:t>ФГАОУ ВО «НИ ТПУ»;</w:t>
-      </w:r>
-      <w:r>
-        <w:rPr>
-          <w:rFonts w:ascii="Cambria" w:hAnsi="Cambria"/>
-          <w:szCs w:val="28"/>
-        </w:rPr>
-        <w:t xml:space="preserve"> </w:t>
+        <w:t>ФГАОУ ВО «НИЯУ «МИФИ»;</w:t>
       </w:r>
     </w:p>
     <w:p>
@@ -981,7 +990,23 @@
           <w:rFonts w:ascii="Cambria" w:hAnsi="Cambria"/>
           <w:szCs w:val="28"/>
         </w:rPr>
-        <w:t>ФГАОУ ВО «НИЯУ «МИФИ»;</w:t>
+        <w:t>ФГАОУ ВО «</w:t>
+      </w:r>
+      <w:proofErr w:type="spellStart"/>
+      <w:r>
+        <w:rPr>
+          <w:rFonts w:ascii="Cambria" w:hAnsi="Cambria"/>
+          <w:szCs w:val="28"/>
+        </w:rPr>
+        <w:t>СПбПУ</w:t>
+      </w:r>
+      <w:proofErr w:type="spellEnd"/>
+      <w:r>
+        <w:rPr>
+          <w:rFonts w:ascii="Cambria" w:hAnsi="Cambria"/>
+          <w:szCs w:val="28"/>
+        </w:rPr>
+        <w:t>»;</w:t>
       </w:r>
     </w:p>
     <w:p>
@@ -1003,30 +1028,7 @@
           <w:rFonts w:ascii="Cambria" w:hAnsi="Cambria"/>
           <w:szCs w:val="28"/>
         </w:rPr>
-        <w:t>ФГАО</w:t>
-      </w:r>
-      <w:r>
-        <w:rPr>
-          <w:rFonts w:ascii="Cambria" w:hAnsi="Cambria"/>
-          <w:szCs w:val="28"/>
-        </w:rPr>
-        <w:t>У ВО «</w:t>
-      </w:r>
-      <w:proofErr w:type="spellStart"/>
-      <w:r>
-        <w:rPr>
-          <w:rFonts w:ascii="Cambria" w:hAnsi="Cambria"/>
-          <w:szCs w:val="28"/>
-        </w:rPr>
-        <w:t>СПбПУ</w:t>
-      </w:r>
-      <w:proofErr w:type="spellEnd"/>
-      <w:r>
-        <w:rPr>
-          <w:rFonts w:ascii="Cambria" w:hAnsi="Cambria"/>
-          <w:szCs w:val="28"/>
-        </w:rPr>
-        <w:t>»;</w:t>
+        <w:t xml:space="preserve">ФГАОУ ВО «Самарский университет»; </w:t>
       </w:r>
     </w:p>
     <w:p>
@@ -1048,7 +1050,7 @@
           <w:rFonts w:ascii="Cambria" w:hAnsi="Cambria"/>
           <w:szCs w:val="28"/>
         </w:rPr>
-        <w:t xml:space="preserve">ФГАОУ ВО «Самарский университет»; </w:t>
+        <w:t>ФГАОУ ВО «СФУ»;</w:t>
       </w:r>
     </w:p>
     <w:p>
@@ -1070,7 +1072,23 @@
           <w:rFonts w:ascii="Cambria" w:hAnsi="Cambria"/>
           <w:szCs w:val="28"/>
         </w:rPr>
-        <w:t>ФГАОУ ВО «СФУ»;</w:t>
+        <w:t>ФГАОУ ВО «</w:t>
+      </w:r>
+      <w:r>
+        <w:rPr>
+          <w:rFonts w:ascii="Cambria" w:hAnsi="Cambria"/>
+          <w:bCs/>
+          <w:szCs w:val="28"/>
+        </w:rPr>
+        <w:t>ЮФУ»</w:t>
+      </w:r>
+      <w:r>
+        <w:rPr>
+          <w:rFonts w:ascii="Cambria" w:hAnsi="Cambria"/>
+          <w:bCs/>
+          <w:szCs w:val="28"/>
+        </w:rPr>
+        <w:t>;</w:t>
       </w:r>
     </w:p>
     <w:p>
@@ -1092,20 +1110,11 @@
           <w:rFonts w:ascii="Cambria" w:hAnsi="Cambria"/>
           <w:szCs w:val="28"/>
         </w:rPr>
-        <w:t>ФГАОУ ВО «</w:t>
-      </w:r>
-      <w:r>
-        <w:rPr>
-          <w:rFonts w:ascii="Cambria" w:hAnsi="Cambria"/>
-          <w:bCs/>
-          <w:szCs w:val="28"/>
-        </w:rPr>
-        <w:t>ЮФУ»</w:t>
-      </w:r>
-      <w:r>
-        <w:rPr>
-          <w:rFonts w:ascii="Cambria" w:hAnsi="Cambria"/>
-          <w:bCs/>
+        <w:t>ФГАОУ ВПО «САФУ»</w:t>
+      </w:r>
+      <w:r>
+        <w:rPr>
+          <w:rFonts w:ascii="Cambria" w:hAnsi="Cambria"/>
           <w:szCs w:val="28"/>
         </w:rPr>
         <w:t>;</w:t>
@@ -1130,14 +1139,7 @@
           <w:rFonts w:ascii="Cambria" w:hAnsi="Cambria"/>
           <w:szCs w:val="28"/>
         </w:rPr>
-        <w:t>ФГАОУ ВПО «САФУ»</w:t>
-      </w:r>
-      <w:r>
-        <w:rPr>
-          <w:rFonts w:ascii="Cambria" w:hAnsi="Cambria"/>
-          <w:szCs w:val="28"/>
-        </w:rPr>
-        <w:t>;</w:t>
+        <w:t>ФГБОУ ВО «Великолукская ГСХА».</w:t>
       </w:r>
     </w:p>
     <w:p>
@@ -1159,7 +1161,23 @@
           <w:rFonts w:ascii="Cambria" w:hAnsi="Cambria"/>
           <w:szCs w:val="28"/>
         </w:rPr>
-        <w:t>ФГБОУ ВО «Великолукская ГСХА».</w:t>
+        <w:t>ФГБОУ ВО «</w:t>
+      </w:r>
+      <w:proofErr w:type="spellStart"/>
+      <w:r>
+        <w:rPr>
+          <w:rFonts w:ascii="Cambria" w:hAnsi="Cambria"/>
+          <w:szCs w:val="28"/>
+        </w:rPr>
+        <w:t>ВолгГТУ</w:t>
+      </w:r>
+      <w:proofErr w:type="spellEnd"/>
+      <w:r>
+        <w:rPr>
+          <w:rFonts w:ascii="Cambria" w:hAnsi="Cambria"/>
+          <w:szCs w:val="28"/>
+        </w:rPr>
+        <w:t>» ВПИ (филиал);</w:t>
       </w:r>
     </w:p>
     <w:p>
@@ -1181,23 +1199,7 @@
           <w:rFonts w:ascii="Cambria" w:hAnsi="Cambria"/>
           <w:szCs w:val="28"/>
         </w:rPr>
-        <w:t>ФГБОУ ВО «</w:t>
-      </w:r>
-      <w:proofErr w:type="spellStart"/>
-      <w:r>
-        <w:rPr>
-          <w:rFonts w:ascii="Cambria" w:hAnsi="Cambria"/>
-          <w:szCs w:val="28"/>
-        </w:rPr>
-        <w:t>ВолгГТУ</w:t>
-      </w:r>
-      <w:proofErr w:type="spellEnd"/>
-      <w:r>
-        <w:rPr>
-          <w:rFonts w:ascii="Cambria" w:hAnsi="Cambria"/>
-          <w:szCs w:val="28"/>
-        </w:rPr>
-        <w:t>» ВПИ (филиал);</w:t>
+        <w:t>ФГБОУ ВО «Горный университет»;</w:t>
       </w:r>
     </w:p>
     <w:p>
@@ -1219,7 +1221,23 @@
           <w:rFonts w:ascii="Cambria" w:hAnsi="Cambria"/>
           <w:szCs w:val="28"/>
         </w:rPr>
-        <w:t>ФГБОУ ВО «Горный университет»;</w:t>
+        <w:t>ФГБОУ ВО «</w:t>
+      </w:r>
+      <w:proofErr w:type="spellStart"/>
+      <w:r>
+        <w:rPr>
+          <w:rFonts w:ascii="Cambria" w:hAnsi="Cambria"/>
+          <w:szCs w:val="28"/>
+        </w:rPr>
+        <w:t>ДонГАУ</w:t>
+      </w:r>
+      <w:proofErr w:type="spellEnd"/>
+      <w:r>
+        <w:rPr>
+          <w:rFonts w:ascii="Cambria" w:hAnsi="Cambria"/>
+          <w:szCs w:val="28"/>
+        </w:rPr>
+        <w:t>»;</w:t>
       </w:r>
     </w:p>
     <w:p>
@@ -1242,23 +1260,7 @@
           <w:szCs w:val="28"/>
         </w:rPr>
         <w:lastRenderedPageBreak/>
-        <w:t>ФГБОУ ВО «</w:t>
-      </w:r>
-      <w:proofErr w:type="spellStart"/>
-      <w:r>
-        <w:rPr>
-          <w:rFonts w:ascii="Cambria" w:hAnsi="Cambria"/>
-          <w:szCs w:val="28"/>
-        </w:rPr>
-        <w:t>ДонГАУ</w:t>
-      </w:r>
-      <w:proofErr w:type="spellEnd"/>
-      <w:r>
-        <w:rPr>
-          <w:rFonts w:ascii="Cambria" w:hAnsi="Cambria"/>
-          <w:szCs w:val="28"/>
-        </w:rPr>
-        <w:t>»;</w:t>
+        <w:t>ФГБОУ ВО «Костромская ГСХА»;</w:t>
       </w:r>
     </w:p>
     <w:p>
@@ -1280,7 +1282,23 @@
           <w:rFonts w:ascii="Cambria" w:hAnsi="Cambria"/>
           <w:szCs w:val="28"/>
         </w:rPr>
-        <w:t>ФГБОУ ВО «Костромская ГСХА»;</w:t>
+        <w:t>ФГБОУ ВО «</w:t>
+      </w:r>
+      <w:proofErr w:type="spellStart"/>
+      <w:r>
+        <w:rPr>
+          <w:rFonts w:ascii="Cambria" w:hAnsi="Cambria"/>
+          <w:szCs w:val="28"/>
+        </w:rPr>
+        <w:t>КубГАУ</w:t>
+      </w:r>
+      <w:proofErr w:type="spellEnd"/>
+      <w:r>
+        <w:rPr>
+          <w:rFonts w:ascii="Cambria" w:hAnsi="Cambria"/>
+          <w:szCs w:val="28"/>
+        </w:rPr>
+        <w:t>»;</w:t>
       </w:r>
     </w:p>
     <w:p>
@@ -1302,23 +1320,14 @@
           <w:rFonts w:ascii="Cambria" w:hAnsi="Cambria"/>
           <w:szCs w:val="28"/>
         </w:rPr>
-        <w:t>ФГБОУ ВО «</w:t>
-      </w:r>
-      <w:proofErr w:type="spellStart"/>
-      <w:r>
-        <w:rPr>
-          <w:rFonts w:ascii="Cambria" w:hAnsi="Cambria"/>
-          <w:szCs w:val="28"/>
-        </w:rPr>
-        <w:t>КубГАУ</w:t>
-      </w:r>
-      <w:proofErr w:type="spellEnd"/>
-      <w:r>
-        <w:rPr>
-          <w:rFonts w:ascii="Cambria" w:hAnsi="Cambria"/>
-          <w:szCs w:val="28"/>
-        </w:rPr>
-        <w:t>»;</w:t>
+        <w:t xml:space="preserve">ФГБОУ </w:t>
+      </w:r>
+      <w:r>
+        <w:rPr>
+          <w:rFonts w:ascii="Cambria" w:hAnsi="Cambria"/>
+          <w:szCs w:val="28"/>
+        </w:rPr>
+        <w:t>ВО «МГУПС»;</w:t>
       </w:r>
     </w:p>
     <w:p>
@@ -1340,36 +1349,23 @@
           <w:rFonts w:ascii="Cambria" w:hAnsi="Cambria"/>
           <w:szCs w:val="28"/>
         </w:rPr>
-        <w:t xml:space="preserve">ФГБОУ </w:t>
-      </w:r>
-      <w:r>
-        <w:rPr>
-          <w:rFonts w:ascii="Cambria" w:hAnsi="Cambria"/>
-          <w:szCs w:val="28"/>
-        </w:rPr>
-        <w:t>ВО «МГУПС»;</w:t>
-      </w:r>
-    </w:p>
-    <w:p>
-      <w:pPr>
-        <w:pStyle w:val="Textbody"/>
-        <w:numPr>
-          <w:ilvl w:val="0"/>
-          <w:numId w:val="2"/>
-        </w:numPr>
-        <w:spacing w:before="0" w:after="0" w:line="240" w:lineRule="auto"/>
-        <w:jc w:val="both"/>
-        <w:rPr>
-          <w:rFonts w:ascii="Cambria" w:hAnsi="Cambria"/>
-          <w:szCs w:val="28"/>
-        </w:rPr>
-      </w:pPr>
-      <w:r>
-        <w:rPr>
-          <w:rFonts w:ascii="Cambria" w:hAnsi="Cambria"/>
-          <w:szCs w:val="28"/>
-        </w:rPr>
-        <w:t>ФГБОУ ВО «Московский политех»;</w:t>
+        <w:t xml:space="preserve">ФГБОУ ВО «Московский </w:t>
+      </w:r>
+      <w:proofErr w:type="spellStart"/>
+      <w:r>
+        <w:rPr>
+          <w:rFonts w:ascii="Cambria" w:hAnsi="Cambria"/>
+          <w:szCs w:val="28"/>
+        </w:rPr>
+        <w:t>политех</w:t>
+      </w:r>
+      <w:proofErr w:type="spellEnd"/>
+      <w:r>
+        <w:rPr>
+          <w:rFonts w:ascii="Cambria" w:hAnsi="Cambria"/>
+          <w:szCs w:val="28"/>
+        </w:rPr>
+        <w:t>»;</w:t>
       </w:r>
     </w:p>
     <w:p>
@@ -2831,7 +2827,7 @@
 </file>
 
 <file path=customXml/itemProps1.xml><?xml version="1.0" encoding="utf-8"?>
-<ds:datastoreItem xmlns:ds="http://schemas.openxmlformats.org/officeDocument/2006/customXml" ds:itemID="{BF784AFE-0261-4CC7-8ED8-EBBED6625603}">
+<ds:datastoreItem xmlns:ds="http://schemas.openxmlformats.org/officeDocument/2006/customXml" ds:itemID="{2746D5FC-B659-4106-BC74-A907A31F9D0D}">
   <ds:schemaRefs>
     <ds:schemaRef ds:uri="http://schemas.openxmlformats.org/officeDocument/2006/bibliography"/>
   </ds:schemaRefs>
